--- a/Website/Client Resources/Holiday Schedule/Liberty Int.docx
+++ b/Website/Client Resources/Holiday Schedule/Liberty Int.docx
@@ -12,7 +12,7 @@
     </w:p>
     <w:tbl>
       <w:tblPr>
-        <w:tblStyle w:val="MediumShading2-Accent3"/>
+        <w:tblStyle w:val="MediumShading2-Accent1"/>
         <w:tblW w:w="9840" w:type="dxa"/>
         <w:tblLook w:val="04A0" w:firstRow="1" w:lastRow="0" w:firstColumn="1" w:lastColumn="0" w:noHBand="0" w:noVBand="1"/>
       </w:tblPr>
@@ -141,27 +141,7 @@
                 <w:sz w:val="28"/>
                 <w:szCs w:val="28"/>
               </w:rPr>
-              <w:t xml:space="preserve">New </w:t>
-            </w:r>
-            <w:proofErr w:type="spellStart"/>
-            <w:r>
-              <w:rPr>
-                <w:rFonts w:ascii="Cambria" w:eastAsia="Times New Roman" w:hAnsi="Cambria" w:cs="Times New Roman"/>
-                <w:color w:val="000000"/>
-                <w:sz w:val="28"/>
-                <w:szCs w:val="28"/>
-              </w:rPr>
-              <w:t>Years</w:t>
-            </w:r>
-            <w:proofErr w:type="spellEnd"/>
-            <w:r>
-              <w:rPr>
-                <w:rFonts w:ascii="Cambria" w:eastAsia="Times New Roman" w:hAnsi="Cambria" w:cs="Times New Roman"/>
-                <w:color w:val="000000"/>
-                <w:sz w:val="28"/>
-                <w:szCs w:val="28"/>
-              </w:rPr>
-              <w:t xml:space="preserve"> Day</w:t>
+              <w:t>New Years Day</w:t>
             </w:r>
           </w:p>
         </w:tc>
@@ -794,7 +774,18 @@
                 <w:sz w:val="28"/>
                 <w:szCs w:val="28"/>
               </w:rPr>
-              <w:t>Christmas Eve</w:t>
+              <w:t>Christmas E</w:t>
+            </w:r>
+            <w:bookmarkStart w:id="0" w:name="_GoBack"/>
+            <w:bookmarkEnd w:id="0"/>
+            <w:r>
+              <w:rPr>
+                <w:rFonts w:ascii="Cambria" w:eastAsia="Times New Roman" w:hAnsi="Cambria" w:cs="Times New Roman"/>
+                <w:color w:val="000000"/>
+                <w:sz w:val="28"/>
+                <w:szCs w:val="28"/>
+              </w:rPr>
+              <w:t>ve</w:t>
             </w:r>
             <w:r>
               <w:rPr>
@@ -897,7 +888,6 @@
             <w:r>
               <w:rPr>
                 <w:rFonts w:ascii="Cambria" w:eastAsia="Times New Roman" w:hAnsi="Cambria" w:cs="Times New Roman"/>
-                <w:b w:val="0"/>
                 <w:bCs w:val="0"/>
                 <w:color w:val="000000"/>
                 <w:sz w:val="28"/>
@@ -987,8 +977,6 @@
       <w:r>
         <w:t>*Early Closing Times</w:t>
       </w:r>
-      <w:bookmarkStart w:id="0" w:name="_GoBack"/>
-      <w:bookmarkEnd w:id="0"/>
     </w:p>
     <w:sectPr>
       <w:pgSz w:w="12240" w:h="15840"/>
@@ -1413,6 +1401,155 @@
       </w:tcPr>
     </w:tblStylePr>
   </w:style>
+  <w:style w:type="table" w:styleId="MediumShading2-Accent1">
+    <w:name w:val="Medium Shading 2 Accent 1"/>
+    <w:basedOn w:val="TableNormal"/>
+    <w:uiPriority w:val="64"/>
+    <w:rsid w:val="00DC111E"/>
+    <w:pPr>
+      <w:spacing w:after="0" w:line="240" w:lineRule="auto"/>
+    </w:pPr>
+    <w:tblPr>
+      <w:tblStyleRowBandSize w:val="1"/>
+      <w:tblStyleColBandSize w:val="1"/>
+      <w:tblInd w:w="0" w:type="dxa"/>
+      <w:tblBorders>
+        <w:top w:val="single" w:sz="18" w:space="0" w:color="auto"/>
+        <w:bottom w:val="single" w:sz="18" w:space="0" w:color="auto"/>
+      </w:tblBorders>
+      <w:tblCellMar>
+        <w:top w:w="0" w:type="dxa"/>
+        <w:left w:w="108" w:type="dxa"/>
+        <w:bottom w:w="0" w:type="dxa"/>
+        <w:right w:w="108" w:type="dxa"/>
+      </w:tblCellMar>
+    </w:tblPr>
+    <w:tblStylePr w:type="firstRow">
+      <w:pPr>
+        <w:spacing w:before="0" w:after="0" w:line="240" w:lineRule="auto"/>
+      </w:pPr>
+      <w:rPr>
+        <w:b/>
+        <w:bCs/>
+        <w:color w:val="FFFFFF" w:themeColor="background1"/>
+      </w:rPr>
+      <w:tblPr/>
+      <w:tcPr>
+        <w:tcBorders>
+          <w:top w:val="single" w:sz="18" w:space="0" w:color="auto"/>
+          <w:left w:val="nil"/>
+          <w:bottom w:val="single" w:sz="18" w:space="0" w:color="auto"/>
+          <w:right w:val="nil"/>
+          <w:insideH w:val="nil"/>
+          <w:insideV w:val="nil"/>
+        </w:tcBorders>
+        <w:shd w:val="clear" w:color="auto" w:fill="4F81BD" w:themeFill="accent1"/>
+      </w:tcPr>
+    </w:tblStylePr>
+    <w:tblStylePr w:type="lastRow">
+      <w:pPr>
+        <w:spacing w:before="0" w:after="0" w:line="240" w:lineRule="auto"/>
+      </w:pPr>
+      <w:rPr>
+        <w:color w:val="auto"/>
+      </w:rPr>
+      <w:tblPr/>
+      <w:tcPr>
+        <w:tcBorders>
+          <w:top w:val="double" w:sz="6" w:space="0" w:color="auto"/>
+          <w:left w:val="nil"/>
+          <w:bottom w:val="single" w:sz="18" w:space="0" w:color="auto"/>
+          <w:right w:val="nil"/>
+          <w:insideH w:val="nil"/>
+          <w:insideV w:val="nil"/>
+        </w:tcBorders>
+        <w:shd w:val="clear" w:color="auto" w:fill="FFFFFF" w:themeFill="background1"/>
+      </w:tcPr>
+    </w:tblStylePr>
+    <w:tblStylePr w:type="firstCol">
+      <w:rPr>
+        <w:b/>
+        <w:bCs/>
+        <w:color w:val="FFFFFF" w:themeColor="background1"/>
+      </w:rPr>
+      <w:tblPr/>
+      <w:tcPr>
+        <w:tcBorders>
+          <w:top w:val="nil"/>
+          <w:left w:val="nil"/>
+          <w:bottom w:val="single" w:sz="18" w:space="0" w:color="auto"/>
+          <w:right w:val="nil"/>
+          <w:insideH w:val="nil"/>
+          <w:insideV w:val="nil"/>
+        </w:tcBorders>
+        <w:shd w:val="clear" w:color="auto" w:fill="4F81BD" w:themeFill="accent1"/>
+      </w:tcPr>
+    </w:tblStylePr>
+    <w:tblStylePr w:type="lastCol">
+      <w:rPr>
+        <w:b/>
+        <w:bCs/>
+        <w:color w:val="FFFFFF" w:themeColor="background1"/>
+      </w:rPr>
+      <w:tblPr/>
+      <w:tcPr>
+        <w:tcBorders>
+          <w:left w:val="nil"/>
+          <w:right w:val="nil"/>
+          <w:insideH w:val="nil"/>
+          <w:insideV w:val="nil"/>
+        </w:tcBorders>
+        <w:shd w:val="clear" w:color="auto" w:fill="4F81BD" w:themeFill="accent1"/>
+      </w:tcPr>
+    </w:tblStylePr>
+    <w:tblStylePr w:type="band1Vert">
+      <w:tblPr/>
+      <w:tcPr>
+        <w:tcBorders>
+          <w:left w:val="nil"/>
+          <w:right w:val="nil"/>
+          <w:insideH w:val="nil"/>
+          <w:insideV w:val="nil"/>
+        </w:tcBorders>
+        <w:shd w:val="clear" w:color="auto" w:fill="D8D8D8" w:themeFill="background1" w:themeFillShade="D8"/>
+      </w:tcPr>
+    </w:tblStylePr>
+    <w:tblStylePr w:type="band1Horz">
+      <w:tblPr/>
+      <w:tcPr>
+        <w:shd w:val="clear" w:color="auto" w:fill="D8D8D8" w:themeFill="background1" w:themeFillShade="D8"/>
+      </w:tcPr>
+    </w:tblStylePr>
+    <w:tblStylePr w:type="neCell">
+      <w:tblPr/>
+      <w:tcPr>
+        <w:tcBorders>
+          <w:top w:val="single" w:sz="18" w:space="0" w:color="auto"/>
+          <w:left w:val="nil"/>
+          <w:bottom w:val="single" w:sz="18" w:space="0" w:color="auto"/>
+          <w:right w:val="nil"/>
+          <w:insideH w:val="nil"/>
+          <w:insideV w:val="nil"/>
+        </w:tcBorders>
+      </w:tcPr>
+    </w:tblStylePr>
+    <w:tblStylePr w:type="nwCell">
+      <w:rPr>
+        <w:color w:val="FFFFFF" w:themeColor="background1"/>
+      </w:rPr>
+      <w:tblPr/>
+      <w:tcPr>
+        <w:tcBorders>
+          <w:top w:val="single" w:sz="18" w:space="0" w:color="auto"/>
+          <w:left w:val="nil"/>
+          <w:bottom w:val="single" w:sz="18" w:space="0" w:color="auto"/>
+          <w:right w:val="nil"/>
+          <w:insideH w:val="nil"/>
+          <w:insideV w:val="nil"/>
+        </w:tcBorders>
+      </w:tcPr>
+    </w:tblStylePr>
+  </w:style>
 </w:styles>
 </file>
 
@@ -1829,6 +1966,155 @@
       </w:tcPr>
     </w:tblStylePr>
   </w:style>
+  <w:style w:type="table" w:styleId="MediumShading2-Accent1">
+    <w:name w:val="Medium Shading 2 Accent 1"/>
+    <w:basedOn w:val="TableNormal"/>
+    <w:uiPriority w:val="64"/>
+    <w:rsid w:val="00DC111E"/>
+    <w:pPr>
+      <w:spacing w:after="0" w:line="240" w:lineRule="auto"/>
+    </w:pPr>
+    <w:tblPr>
+      <w:tblStyleRowBandSize w:val="1"/>
+      <w:tblStyleColBandSize w:val="1"/>
+      <w:tblInd w:w="0" w:type="dxa"/>
+      <w:tblBorders>
+        <w:top w:val="single" w:sz="18" w:space="0" w:color="auto"/>
+        <w:bottom w:val="single" w:sz="18" w:space="0" w:color="auto"/>
+      </w:tblBorders>
+      <w:tblCellMar>
+        <w:top w:w="0" w:type="dxa"/>
+        <w:left w:w="108" w:type="dxa"/>
+        <w:bottom w:w="0" w:type="dxa"/>
+        <w:right w:w="108" w:type="dxa"/>
+      </w:tblCellMar>
+    </w:tblPr>
+    <w:tblStylePr w:type="firstRow">
+      <w:pPr>
+        <w:spacing w:before="0" w:after="0" w:line="240" w:lineRule="auto"/>
+      </w:pPr>
+      <w:rPr>
+        <w:b/>
+        <w:bCs/>
+        <w:color w:val="FFFFFF" w:themeColor="background1"/>
+      </w:rPr>
+      <w:tblPr/>
+      <w:tcPr>
+        <w:tcBorders>
+          <w:top w:val="single" w:sz="18" w:space="0" w:color="auto"/>
+          <w:left w:val="nil"/>
+          <w:bottom w:val="single" w:sz="18" w:space="0" w:color="auto"/>
+          <w:right w:val="nil"/>
+          <w:insideH w:val="nil"/>
+          <w:insideV w:val="nil"/>
+        </w:tcBorders>
+        <w:shd w:val="clear" w:color="auto" w:fill="4F81BD" w:themeFill="accent1"/>
+      </w:tcPr>
+    </w:tblStylePr>
+    <w:tblStylePr w:type="lastRow">
+      <w:pPr>
+        <w:spacing w:before="0" w:after="0" w:line="240" w:lineRule="auto"/>
+      </w:pPr>
+      <w:rPr>
+        <w:color w:val="auto"/>
+      </w:rPr>
+      <w:tblPr/>
+      <w:tcPr>
+        <w:tcBorders>
+          <w:top w:val="double" w:sz="6" w:space="0" w:color="auto"/>
+          <w:left w:val="nil"/>
+          <w:bottom w:val="single" w:sz="18" w:space="0" w:color="auto"/>
+          <w:right w:val="nil"/>
+          <w:insideH w:val="nil"/>
+          <w:insideV w:val="nil"/>
+        </w:tcBorders>
+        <w:shd w:val="clear" w:color="auto" w:fill="FFFFFF" w:themeFill="background1"/>
+      </w:tcPr>
+    </w:tblStylePr>
+    <w:tblStylePr w:type="firstCol">
+      <w:rPr>
+        <w:b/>
+        <w:bCs/>
+        <w:color w:val="FFFFFF" w:themeColor="background1"/>
+      </w:rPr>
+      <w:tblPr/>
+      <w:tcPr>
+        <w:tcBorders>
+          <w:top w:val="nil"/>
+          <w:left w:val="nil"/>
+          <w:bottom w:val="single" w:sz="18" w:space="0" w:color="auto"/>
+          <w:right w:val="nil"/>
+          <w:insideH w:val="nil"/>
+          <w:insideV w:val="nil"/>
+        </w:tcBorders>
+        <w:shd w:val="clear" w:color="auto" w:fill="4F81BD" w:themeFill="accent1"/>
+      </w:tcPr>
+    </w:tblStylePr>
+    <w:tblStylePr w:type="lastCol">
+      <w:rPr>
+        <w:b/>
+        <w:bCs/>
+        <w:color w:val="FFFFFF" w:themeColor="background1"/>
+      </w:rPr>
+      <w:tblPr/>
+      <w:tcPr>
+        <w:tcBorders>
+          <w:left w:val="nil"/>
+          <w:right w:val="nil"/>
+          <w:insideH w:val="nil"/>
+          <w:insideV w:val="nil"/>
+        </w:tcBorders>
+        <w:shd w:val="clear" w:color="auto" w:fill="4F81BD" w:themeFill="accent1"/>
+      </w:tcPr>
+    </w:tblStylePr>
+    <w:tblStylePr w:type="band1Vert">
+      <w:tblPr/>
+      <w:tcPr>
+        <w:tcBorders>
+          <w:left w:val="nil"/>
+          <w:right w:val="nil"/>
+          <w:insideH w:val="nil"/>
+          <w:insideV w:val="nil"/>
+        </w:tcBorders>
+        <w:shd w:val="clear" w:color="auto" w:fill="D8D8D8" w:themeFill="background1" w:themeFillShade="D8"/>
+      </w:tcPr>
+    </w:tblStylePr>
+    <w:tblStylePr w:type="band1Horz">
+      <w:tblPr/>
+      <w:tcPr>
+        <w:shd w:val="clear" w:color="auto" w:fill="D8D8D8" w:themeFill="background1" w:themeFillShade="D8"/>
+      </w:tcPr>
+    </w:tblStylePr>
+    <w:tblStylePr w:type="neCell">
+      <w:tblPr/>
+      <w:tcPr>
+        <w:tcBorders>
+          <w:top w:val="single" w:sz="18" w:space="0" w:color="auto"/>
+          <w:left w:val="nil"/>
+          <w:bottom w:val="single" w:sz="18" w:space="0" w:color="auto"/>
+          <w:right w:val="nil"/>
+          <w:insideH w:val="nil"/>
+          <w:insideV w:val="nil"/>
+        </w:tcBorders>
+      </w:tcPr>
+    </w:tblStylePr>
+    <w:tblStylePr w:type="nwCell">
+      <w:rPr>
+        <w:color w:val="FFFFFF" w:themeColor="background1"/>
+      </w:rPr>
+      <w:tblPr/>
+      <w:tcPr>
+        <w:tcBorders>
+          <w:top w:val="single" w:sz="18" w:space="0" w:color="auto"/>
+          <w:left w:val="nil"/>
+          <w:bottom w:val="single" w:sz="18" w:space="0" w:color="auto"/>
+          <w:right w:val="nil"/>
+          <w:insideH w:val="nil"/>
+          <w:insideV w:val="nil"/>
+        </w:tcBorders>
+      </w:tcPr>
+    </w:tblStylePr>
+  </w:style>
 </w:styles>
 </file>
 
